--- a/Buổi thực hành số 5 (20.10 - 2.11)/NhiemVu.docx
+++ b/Buổi thực hành số 5 (20.10 - 2.11)/NhiemVu.docx
@@ -15043,13 +15043,13 @@
           <w:lang w:val="vi-VN"/>
         </w:rPr>
       </w:pPr>
-      <w:bookmarkStart w:id="0" w:name="_Toc17037"/>
-      <w:bookmarkStart w:id="1" w:name="_Toc11813"/>
-      <w:bookmarkStart w:id="2" w:name="_Toc20794"/>
-      <w:bookmarkStart w:id="3" w:name="_Toc16762"/>
-      <w:bookmarkStart w:id="4" w:name="_Toc30872"/>
-      <w:bookmarkStart w:id="5" w:name="_Toc14152"/>
-      <w:bookmarkStart w:id="6" w:name="_Toc16863"/>
+      <w:bookmarkStart w:id="0" w:name="_Toc11813"/>
+      <w:bookmarkStart w:id="1" w:name="_Toc20794"/>
+      <w:bookmarkStart w:id="2" w:name="_Toc17037"/>
+      <w:bookmarkStart w:id="3" w:name="_Toc16863"/>
+      <w:bookmarkStart w:id="4" w:name="_Toc16762"/>
+      <w:bookmarkStart w:id="5" w:name="_Toc30872"/>
+      <w:bookmarkStart w:id="6" w:name="_Toc14152"/>
       <w:r>
         <w:rPr>
           <w:rFonts w:hint="default" w:ascii="Times New Roman" w:hAnsi="Times New Roman" w:cs="Times New Roman"/>
@@ -15070,9 +15070,9 @@
       <w:bookmarkEnd w:id="0"/>
       <w:bookmarkEnd w:id="1"/>
       <w:bookmarkEnd w:id="2"/>
-      <w:bookmarkStart w:id="7" w:name="_Toc11291"/>
-      <w:bookmarkStart w:id="8" w:name="_Toc21210"/>
-      <w:bookmarkStart w:id="9" w:name="_Toc32021"/>
+      <w:bookmarkStart w:id="7" w:name="_Toc32021"/>
+      <w:bookmarkStart w:id="8" w:name="_Toc11291"/>
+      <w:bookmarkStart w:id="9" w:name="_Toc21210"/>
       <w:r>
         <w:rPr>
           <w:rFonts w:hint="default" w:cs="Times New Roman"/>
@@ -15575,8 +15575,8 @@
           <w:lang w:val="en-US"/>
         </w:rPr>
       </w:pPr>
-      <w:bookmarkStart w:id="10" w:name="_Toc8147"/>
-      <w:bookmarkStart w:id="11" w:name="_Toc9921"/>
+      <w:bookmarkStart w:id="10" w:name="_Toc9921"/>
+      <w:bookmarkStart w:id="11" w:name="_Toc8147"/>
       <w:bookmarkStart w:id="12" w:name="_Toc13144"/>
       <w:bookmarkStart w:id="13" w:name="_Toc18374"/>
       <w:r>
@@ -17608,114 +17608,8 @@
         </w:rPr>
         <w:t>- File code html: file code dạng web, không hiển thị được hình 3d.</w:t>
       </w:r>
-    </w:p>
-    <w:p>
-      <w:pPr>
-        <w:keepNext w:val="0"/>
-        <w:keepLines w:val="0"/>
-        <w:pageBreakBefore w:val="0"/>
-        <w:widowControl/>
-        <w:kinsoku/>
-        <w:wordWrap/>
-        <w:overflowPunct/>
-        <w:topLinePunct w:val="0"/>
-        <w:autoSpaceDE/>
-        <w:autoSpaceDN/>
-        <w:bidi w:val="0"/>
-        <w:adjustRightInd/>
-        <w:snapToGrid/>
-        <w:spacing w:line="312" w:lineRule="auto"/>
-        <w:ind w:left="0" w:leftChars="0" w:firstLine="397" w:firstLineChars="142"/>
-        <w:textAlignment w:val="auto"/>
-        <w:rPr>
-          <w:rFonts w:hint="default" w:ascii="Times New Roman" w:hAnsi="Times New Roman" w:cs="Times New Roman"/>
-          <w:sz w:val="28"/>
-          <w:szCs w:val="28"/>
-          <w:lang w:val="vi-VN"/>
-        </w:rPr>
-      </w:pPr>
       <w:bookmarkStart w:id="15" w:name="_GoBack"/>
       <w:bookmarkEnd w:id="15"/>
-    </w:p>
-    <w:p>
-      <w:pPr>
-        <w:keepNext w:val="0"/>
-        <w:keepLines w:val="0"/>
-        <w:pageBreakBefore w:val="0"/>
-        <w:widowControl/>
-        <w:kinsoku/>
-        <w:wordWrap/>
-        <w:overflowPunct/>
-        <w:topLinePunct w:val="0"/>
-        <w:autoSpaceDE/>
-        <w:autoSpaceDN/>
-        <w:bidi w:val="0"/>
-        <w:adjustRightInd/>
-        <w:snapToGrid/>
-        <w:spacing w:line="312" w:lineRule="auto"/>
-        <w:textAlignment w:val="auto"/>
-        <w:rPr>
-          <w:rFonts w:hint="default" w:ascii="Times New Roman" w:hAnsi="Times New Roman" w:cs="Times New Roman"/>
-          <w:sz w:val="28"/>
-          <w:szCs w:val="28"/>
-          <w:lang w:val="vi-VN"/>
-        </w:rPr>
-      </w:pPr>
-      <w:r>
-        <w:rPr>
-          <w:rFonts w:hint="default" w:ascii="Times New Roman" w:hAnsi="Times New Roman" w:cs="Times New Roman"/>
-          <w:sz w:val="28"/>
-          <w:szCs w:val="28"/>
-          <w:lang w:val="vi-VN"/>
-        </w:rPr>
-        <w:t xml:space="preserve">Đường dẫn tới Github nhóm trường: </w:t>
-      </w:r>
-      <w:r>
-        <w:rPr>
-          <w:rFonts w:hint="default" w:ascii="Times New Roman" w:hAnsi="Times New Roman" w:cs="Times New Roman"/>
-          <w:sz w:val="28"/>
-          <w:szCs w:val="28"/>
-          <w:lang w:val="vi-VN"/>
-        </w:rPr>
-        <w:fldChar w:fldCharType="begin"/>
-      </w:r>
-      <w:r>
-        <w:rPr>
-          <w:rFonts w:hint="default" w:ascii="Times New Roman" w:hAnsi="Times New Roman" w:cs="Times New Roman"/>
-          <w:sz w:val="28"/>
-          <w:szCs w:val="28"/>
-          <w:lang w:val="vi-VN"/>
-        </w:rPr>
-        <w:instrText xml:space="preserve"> HYPERLINK "https://github.com/CookWang1906" </w:instrText>
-      </w:r>
-      <w:r>
-        <w:rPr>
-          <w:rFonts w:hint="default" w:ascii="Times New Roman" w:hAnsi="Times New Roman" w:cs="Times New Roman"/>
-          <w:sz w:val="28"/>
-          <w:szCs w:val="28"/>
-          <w:lang w:val="vi-VN"/>
-        </w:rPr>
-        <w:fldChar w:fldCharType="separate"/>
-      </w:r>
-      <w:r>
-        <w:rPr>
-          <w:rStyle w:val="15"/>
-          <w:rFonts w:hint="default" w:ascii="Times New Roman" w:hAnsi="Times New Roman" w:cs="Times New Roman"/>
-          <w:sz w:val="28"/>
-          <w:szCs w:val="28"/>
-          <w:lang w:val="vi-VN"/>
-        </w:rPr>
-        <w:t>https://github.com/CookWang1906</w:t>
-      </w:r>
-      <w:r>
-        <w:rPr>
-          <w:rFonts w:hint="default" w:ascii="Times New Roman" w:hAnsi="Times New Roman" w:cs="Times New Roman"/>
-          <w:sz w:val="28"/>
-          <w:szCs w:val="28"/>
-          <w:lang w:val="vi-VN"/>
-        </w:rPr>
-        <w:fldChar w:fldCharType="end"/>
-      </w:r>
     </w:p>
     <w:sectPr>
       <w:pgSz w:w="11906" w:h="16838"/>
